--- a/Assignment1/Assignment 1.docx
+++ b/Assignment1/Assignment 1.docx
@@ -5,22 +5,40 @@
     <w:p>
       <w:pPr>
         <w:bidi/>
-        <w:rPr>
+        <w:jc w:val="center"/>
+        <w:rPr>
+          <w:rFonts w:hint="cs"/>
           <w:b/>
           <w:bCs/>
-          <w:sz w:val="32"/>
-          <w:szCs w:val="32"/>
-          <w:rtl/>
-          <w:lang w:bidi="fa-IR"/>
-        </w:rPr>
-      </w:pPr>
-      <w:r>
-        <w:rPr>
+          <w:rtl/>
+          <w:lang w:bidi="fa-IR"/>
+        </w:rPr>
+      </w:pPr>
+      <w:r>
+        <w:rPr>
+          <w:rFonts w:hint="cs"/>
           <w:b/>
           <w:bCs/>
-        </w:rPr>
-        <w:t xml:space="preserve"> </w:t>
-      </w:r>
+          <w:rtl/>
+          <w:lang w:bidi="fa-IR"/>
+        </w:rPr>
+        <w:t>به نام خدا</w:t>
+      </w:r>
+      <w:bookmarkStart w:id="0" w:name="_GoBack"/>
+      <w:bookmarkEnd w:id="0"/>
+    </w:p>
+    <w:p>
+      <w:pPr>
+        <w:bidi/>
+        <w:rPr>
+          <w:b/>
+          <w:bCs/>
+          <w:sz w:val="32"/>
+          <w:szCs w:val="32"/>
+          <w:rtl/>
+          <w:lang w:bidi="fa-IR"/>
+        </w:rPr>
+      </w:pPr>
       <w:r>
         <w:rPr>
           <w:rFonts w:cs="Times New Roman" w:hint="cs"/>
@@ -637,7 +655,7 @@
       <w:pPr>
         <w:bidi/>
         <w:rPr>
-          <w:rFonts w:cs="Times New Roman" w:hint="cs"/>
+          <w:rFonts w:cs="Times New Roman"/>
           <w:sz w:val="32"/>
           <w:szCs w:val="32"/>
           <w:rtl/>
@@ -807,18 +825,18 @@
       <w:pPr>
         <w:bidi/>
         <w:rPr>
-          <w:rFonts w:cs="Times New Roman" w:hint="cs"/>
-          <w:sz w:val="32"/>
-          <w:szCs w:val="32"/>
-          <w:rtl/>
-          <w:lang w:bidi="fa-IR"/>
-        </w:rPr>
-      </w:pPr>
-      <w:r>
-        <w:rPr>
           <w:rFonts w:cs="Times New Roman"/>
           <w:sz w:val="32"/>
           <w:szCs w:val="32"/>
+          <w:rtl/>
+          <w:lang w:bidi="fa-IR"/>
+        </w:rPr>
+      </w:pPr>
+      <w:r>
+        <w:rPr>
+          <w:rFonts w:cs="Times New Roman"/>
+          <w:sz w:val="32"/>
+          <w:szCs w:val="32"/>
           <w:lang w:bidi="fa-IR"/>
         </w:rPr>
         <w:tab/>
@@ -878,7 +896,6 @@
       <w:pPr>
         <w:bidi/>
         <w:rPr>
-          <w:rFonts w:hint="cs"/>
           <w:b/>
           <w:bCs/>
           <w:sz w:val="32"/>
@@ -1246,7 +1263,6 @@
           <w:sz w:val="21"/>
           <w:szCs w:val="21"/>
         </w:rPr>
-        <w:lastRenderedPageBreak/>
         <w:t xml:space="preserve">  </w:t>
       </w:r>
       <w:proofErr w:type="spellStart"/>
@@ -1816,6 +1832,7 @@
           <w:szCs w:val="32"/>
           <w:lang w:bidi="fa-IR"/>
         </w:rPr>
+        <w:lastRenderedPageBreak/>
         <w:pict>
           <v:shape id="_x0000_i1026" type="#_x0000_t75" style="width:268.2pt;height:224.4pt;mso-position-horizontal:absolute;mso-position-horizontal-relative:text;mso-position-vertical:absolute;mso-position-vertical-relative:text;mso-width-relative:page;mso-height-relative:page">
             <v:imagedata r:id="rId6" o:title="off"/>
@@ -1841,7 +1858,6 @@
           <w:rtl/>
           <w:lang w:bidi="fa-IR"/>
         </w:rPr>
-        <w:lastRenderedPageBreak/>
         <w:t xml:space="preserve">برای سوال دوم این آزمایش، در رابطه با مدار </w:t>
       </w:r>
       <w:r>
@@ -2757,8 +2773,6 @@
           <w:lang w:bidi="fa-IR"/>
         </w:rPr>
       </w:pPr>
-      <w:bookmarkStart w:id="0" w:name="_GoBack"/>
-      <w:bookmarkEnd w:id="0"/>
     </w:p>
     <w:sectPr>
       <w:pgSz w:w="12240" w:h="15840"/>
